--- a/TranNhutTrung_63135935_FileKetQuaBaiThiGK.docx
+++ b/TranNhutTrung_63135935_FileKetQuaBaiThiGK.docx
@@ -2,6 +2,69 @@
 <file path=word/document.xml><?xml version="1.0" encoding="utf-8"?>
 <w:document xmlns:wpc="http://schemas.microsoft.com/office/word/2010/wordprocessingCanvas" xmlns:cx="http://schemas.microsoft.com/office/drawing/2014/chartex" xmlns:cx1="http://schemas.microsoft.com/office/drawing/2015/9/8/chartex" xmlns:cx2="http://schemas.microsoft.com/office/drawing/2015/10/21/chartex" xmlns:cx3="http://schemas.microsoft.com/office/drawing/2016/5/9/chartex" xmlns:cx4="http://schemas.microsoft.com/office/drawing/2016/5/10/chartex" xmlns:cx5="http://schemas.microsoft.com/office/drawing/2016/5/11/chartex" xmlns:cx6="http://schemas.microsoft.com/office/drawing/2016/5/12/chartex" xmlns:cx7="http://schemas.microsoft.com/office/drawing/2016/5/13/chartex" xmlns:cx8="http://schemas.microsoft.com/office/drawing/2016/5/14/chartex" xmlns:mc="http://schemas.openxmlformats.org/markup-compatibility/2006" xmlns:aink="http://schemas.microsoft.com/office/drawing/2016/ink" xmlns:am3d="http://schemas.microsoft.com/office/drawing/2017/model3d" xmlns:o="urn:schemas-microsoft-com:office:office" xmlns:oel="http://schemas.microsoft.com/office/2019/extlst" xmlns:r="http://schemas.openxmlformats.org/officeDocument/2006/relationships" xmlns:m="http://schemas.openxmlformats.org/officeDocument/2006/math" xmlns:v="urn:schemas-microsoft-com:vml" xmlns:wp14="http://schemas.microsoft.com/office/word/2010/wordprocessingDrawing" xmlns:wp="http://schemas.openxmlformats.org/drawingml/2006/wordprocessingDrawing" xmlns:w10="urn:schemas-microsoft-com:office:word" xmlns:w="http://schemas.openxmlformats.org/wordprocessingml/2006/main" xmlns:w14="http://schemas.microsoft.com/office/word/2010/wordml" xmlns:w15="http://schemas.microsoft.com/office/word/2012/wordml" xmlns:w16cex="http://schemas.microsoft.com/office/word/2018/wordml/cex" xmlns:w16cid="http://schemas.microsoft.com/office/word/2016/wordml/cid" xmlns:w16="http://schemas.microsoft.com/office/word/2018/wordml" xmlns:w16sdtdh="http://schemas.microsoft.com/office/word/2020/wordml/sdtdatahash" xmlns:w16se="http://schemas.microsoft.com/office/word/2015/wordml/symex" xmlns:wpg="http://schemas.microsoft.com/office/word/2010/wordprocessingGroup" xmlns:wpi="http://schemas.microsoft.com/office/word/2010/wordprocessingInk" xmlns:wne="http://schemas.microsoft.com/office/word/2006/wordml" xmlns:wps="http://schemas.microsoft.com/office/word/2010/wordprocessingShape" mc:Ignorable="w14 w15 w16se w16cid w16 w16cex w16sdtdh wp14">
   <w:body>
+    <w:p>
+      <w:pPr>
+        <w:spacing w:line="360" w:lineRule="auto"/>
+        <w:jc w:val="center"/>
+        <w:rPr>
+          <w:rFonts w:ascii="Times New Roman" w:hAnsi="Times New Roman" w:cs="Times New Roman"/>
+          <w:sz w:val="32"/>
+          <w:szCs w:val="32"/>
+          <w:lang w:val="vi-VN"/>
+        </w:rPr>
+      </w:pPr>
+      <w:r>
+        <w:rPr>
+          <w:rFonts w:ascii="Times New Roman" w:hAnsi="Times New Roman" w:cs="Times New Roman"/>
+          <w:sz w:val="32"/>
+          <w:szCs w:val="32"/>
+          <w:lang w:val="vi-VN"/>
+        </w:rPr>
+        <w:t>File kết quả các bài thi giữa kì môn lập trình di động</w:t>
+      </w:r>
+    </w:p>
+    <w:p>
+      <w:pPr>
+        <w:spacing w:line="360" w:lineRule="auto"/>
+        <w:jc w:val="both"/>
+        <w:rPr>
+          <w:rFonts w:ascii="Times New Roman" w:hAnsi="Times New Roman" w:cs="Times New Roman"/>
+          <w:sz w:val="26"/>
+          <w:szCs w:val="26"/>
+          <w:lang w:val="vi-VN"/>
+        </w:rPr>
+      </w:pPr>
+      <w:r>
+        <w:rPr>
+          <w:rFonts w:ascii="Times New Roman" w:hAnsi="Times New Roman" w:cs="Times New Roman"/>
+          <w:sz w:val="26"/>
+          <w:szCs w:val="26"/>
+          <w:lang w:val="vi-VN"/>
+        </w:rPr>
+        <w:t>Họ và tên: Trần Nhựt Trung</w:t>
+      </w:r>
+    </w:p>
+    <w:p>
+      <w:pPr>
+        <w:spacing w:line="360" w:lineRule="auto"/>
+        <w:jc w:val="both"/>
+        <w:rPr>
+          <w:rFonts w:ascii="Times New Roman" w:hAnsi="Times New Roman" w:cs="Times New Roman"/>
+          <w:sz w:val="26"/>
+          <w:szCs w:val="26"/>
+          <w:lang w:val="vi-VN"/>
+        </w:rPr>
+      </w:pPr>
+      <w:r>
+        <w:rPr>
+          <w:rFonts w:ascii="Times New Roman" w:hAnsi="Times New Roman" w:cs="Times New Roman"/>
+          <w:sz w:val="26"/>
+          <w:szCs w:val="26"/>
+          <w:lang w:val="vi-VN"/>
+        </w:rPr>
+        <w:t>MSSV: 63135935</w:t>
+      </w:r>
+    </w:p>
     <w:p>
       <w:pPr>
         <w:spacing w:line="360" w:lineRule="auto"/>
@@ -180,7 +243,17 @@
           <w:szCs w:val="26"/>
           <w:lang w:val="vi-VN"/>
         </w:rPr>
-        <w:t xml:space="preserve"> đưa ra tình trạng sức khỏe dựa trên chỉ số BMI đã được tính. Ngoài ra, App cho phép thay đổi đơn vị đo của chiều cao là m với cm, thay đổi đơn vị của cân nặng là kg với Pound và cho phép chọn giới tính mà người dùng mong muốn.</w:t>
+        <w:t xml:space="preserve"> đưa ra tình trạng sức khỏe dựa trên chỉ số BMI đã được tính. Ngoài ra, App cho </w:t>
+      </w:r>
+      <w:r>
+        <w:rPr>
+          <w:rFonts w:ascii="Times New Roman" w:hAnsi="Times New Roman" w:cs="Times New Roman"/>
+          <w:sz w:val="26"/>
+          <w:szCs w:val="26"/>
+          <w:lang w:val="vi-VN"/>
+        </w:rPr>
+        <w:lastRenderedPageBreak/>
+        <w:t>phép thay đổi đơn vị đo của chiều cao là m với cm, thay đổi đơn vị của cân nặng là kg với Pound và cho phép chọn giới tính mà người dùng mong muốn.</w:t>
       </w:r>
     </w:p>
     <w:p>
@@ -269,9 +342,9 @@
         </w:rPr>
         <w:lastRenderedPageBreak/>
         <w:drawing>
-          <wp:inline distT="0" distB="0" distL="0" distR="0" wp14:anchorId="286C064C" wp14:editId="5CC4E1EC">
-            <wp:extent cx="6200775" cy="7553325"/>
-            <wp:effectExtent l="0" t="0" r="9525" b="9525"/>
+          <wp:inline distT="0" distB="0" distL="0" distR="0" wp14:anchorId="286C064C" wp14:editId="2799614D">
+            <wp:extent cx="6225540" cy="7583492"/>
+            <wp:effectExtent l="0" t="0" r="3810" b="0"/>
             <wp:docPr id="1150605709" name="Picture 1"/>
             <wp:cNvGraphicFramePr>
               <a:graphicFrameLocks xmlns:a="http://schemas.openxmlformats.org/drawingml/2006/main" noChangeAspect="1"/>
@@ -301,7 +374,7 @@
                   <pic:spPr bwMode="auto">
                     <a:xfrm>
                       <a:off x="0" y="0"/>
-                      <a:ext cx="6200775" cy="7553325"/>
+                      <a:ext cx="6229600" cy="7588437"/>
                     </a:xfrm>
                     <a:prstGeom prst="rect">
                       <a:avLst/>
@@ -325,6 +398,34 @@
           <w:lang w:val="vi-VN"/>
         </w:rPr>
       </w:pPr>
+      <w:r>
+        <w:rPr>
+          <w:rFonts w:ascii="Times New Roman" w:hAnsi="Times New Roman" w:cs="Times New Roman"/>
+          <w:sz w:val="26"/>
+          <w:szCs w:val="26"/>
+          <w:lang w:val="vi-VN"/>
+        </w:rPr>
+        <w:lastRenderedPageBreak/>
+        <w:t>-</w:t>
+      </w:r>
+      <w:r>
+        <w:rPr>
+          <w:rFonts w:ascii="Times New Roman" w:hAnsi="Times New Roman" w:cs="Times New Roman"/>
+          <w:sz w:val="26"/>
+          <w:szCs w:val="26"/>
+          <w:lang w:val="vi-VN"/>
+        </w:rPr>
+        <w:t xml:space="preserve"> App cho phép </w:t>
+      </w:r>
+      <w:r>
+        <w:rPr>
+          <w:rFonts w:ascii="Times New Roman" w:hAnsi="Times New Roman" w:cs="Times New Roman"/>
+          <w:sz w:val="26"/>
+          <w:szCs w:val="26"/>
+          <w:lang w:val="vi-VN"/>
+        </w:rPr>
+        <w:t>người dùng tính các phép tính cộng, trừ, nhân, chia và nhấn nút bằng để hiện thị đáp án. Ngoài ra, app còn có các nút Del (xóa từng số), AC (xóa toàn bộ), % (để làm phép tính chia lấy dư), nút chấm (tạo số thập phân).</w:t>
+      </w:r>
     </w:p>
     <w:p>
       <w:pPr>
@@ -343,7 +444,6 @@
           <w:szCs w:val="26"/>
           <w:lang w:val="vi-VN"/>
         </w:rPr>
-        <w:lastRenderedPageBreak/>
         <w:t xml:space="preserve">3. </w:t>
       </w:r>
       <w:r>
@@ -420,6 +520,89 @@
         </w:drawing>
       </w:r>
     </w:p>
+    <w:p>
+      <w:pPr>
+        <w:spacing w:line="360" w:lineRule="auto"/>
+        <w:rPr>
+          <w:rFonts w:ascii="Times New Roman" w:hAnsi="Times New Roman" w:cs="Times New Roman"/>
+          <w:sz w:val="26"/>
+          <w:szCs w:val="26"/>
+          <w:lang w:val="vi-VN"/>
+        </w:rPr>
+      </w:pPr>
+      <w:r>
+        <w:rPr>
+          <w:rFonts w:ascii="Times New Roman" w:hAnsi="Times New Roman" w:cs="Times New Roman"/>
+          <w:sz w:val="26"/>
+          <w:szCs w:val="26"/>
+          <w:lang w:val="vi-VN"/>
+        </w:rPr>
+        <w:t>-</w:t>
+      </w:r>
+      <w:r>
+        <w:rPr>
+          <w:rFonts w:ascii="Times New Roman" w:hAnsi="Times New Roman" w:cs="Times New Roman"/>
+          <w:sz w:val="26"/>
+          <w:szCs w:val="26"/>
+          <w:lang w:val="vi-VN"/>
+        </w:rPr>
+        <w:t xml:space="preserve"> App hiện thị các thông tin cá nhân, mục tiêu tương </w:t>
+      </w:r>
+      <w:r>
+        <w:rPr>
+          <w:rFonts w:ascii="Times New Roman" w:hAnsi="Times New Roman" w:cs="Times New Roman"/>
+          <w:sz w:val="26"/>
+          <w:szCs w:val="26"/>
+          <w:lang w:val="vi-VN"/>
+        </w:rPr>
+        <w:t>lai</w:t>
+      </w:r>
+      <w:r>
+        <w:rPr>
+          <w:rFonts w:ascii="Times New Roman" w:hAnsi="Times New Roman" w:cs="Times New Roman"/>
+          <w:sz w:val="26"/>
+          <w:szCs w:val="26"/>
+          <w:lang w:val="vi-VN"/>
+        </w:rPr>
+        <w:t xml:space="preserve"> và</w:t>
+      </w:r>
+      <w:r>
+        <w:rPr>
+          <w:rFonts w:ascii="Times New Roman" w:hAnsi="Times New Roman" w:cs="Times New Roman"/>
+          <w:sz w:val="26"/>
+          <w:szCs w:val="26"/>
+          <w:lang w:val="vi-VN"/>
+        </w:rPr>
+        <w:t xml:space="preserve"> thông tin để liên hệ</w:t>
+      </w:r>
+      <w:r>
+        <w:rPr>
+          <w:rFonts w:ascii="Times New Roman" w:hAnsi="Times New Roman" w:cs="Times New Roman"/>
+          <w:sz w:val="26"/>
+          <w:szCs w:val="26"/>
+          <w:lang w:val="vi-VN"/>
+        </w:rPr>
+        <w:t xml:space="preserve"> (số điện thoại, facebook)</w:t>
+      </w:r>
+      <w:r>
+        <w:rPr>
+          <w:rFonts w:ascii="Times New Roman" w:hAnsi="Times New Roman" w:cs="Times New Roman"/>
+          <w:sz w:val="26"/>
+          <w:szCs w:val="26"/>
+          <w:lang w:val="vi-VN"/>
+        </w:rPr>
+        <w:t xml:space="preserve"> </w:t>
+      </w:r>
+      <w:r>
+        <w:rPr>
+          <w:rFonts w:ascii="Times New Roman" w:hAnsi="Times New Roman" w:cs="Times New Roman"/>
+          <w:sz w:val="26"/>
+          <w:szCs w:val="26"/>
+          <w:lang w:val="vi-VN"/>
+        </w:rPr>
+        <w:t>.</w:t>
+      </w:r>
+    </w:p>
     <w:sectPr>
       <w:pgSz w:w="12240" w:h="15840"/>
       <w:pgMar w:top="1440" w:right="1440" w:bottom="1440" w:left="1440" w:header="720" w:footer="720" w:gutter="0"/>
@@ -433,6 +616,232 @@
 <file path=word/numbering.xml><?xml version="1.0" encoding="utf-8"?>
 <w:numbering xmlns:wpc="http://schemas.microsoft.com/office/word/2010/wordprocessingCanvas" xmlns:cx="http://schemas.microsoft.com/office/drawing/2014/chartex" xmlns:cx1="http://schemas.microsoft.com/office/drawing/2015/9/8/chartex" xmlns:cx2="http://schemas.microsoft.com/office/drawing/2015/10/21/chartex" xmlns:cx3="http://schemas.microsoft.com/office/drawing/2016/5/9/chartex" xmlns:cx4="http://schemas.microsoft.com/office/drawing/2016/5/10/chartex" xmlns:cx5="http://schemas.microsoft.com/office/drawing/2016/5/11/chartex" xmlns:cx6="http://schemas.microsoft.com/office/drawing/2016/5/12/chartex" xmlns:cx7="http://schemas.microsoft.com/office/drawing/2016/5/13/chartex" xmlns:cx8="http://schemas.microsoft.com/office/drawing/2016/5/14/chartex" xmlns:mc="http://schemas.openxmlformats.org/markup-compatibility/2006" xmlns:aink="http://schemas.microsoft.com/office/drawing/2016/ink" xmlns:am3d="http://schemas.microsoft.com/office/drawing/2017/model3d" xmlns:o="urn:schemas-microsoft-com:office:office" xmlns:oel="http://schemas.microsoft.com/office/2019/extlst" xmlns:r="http://schemas.openxmlformats.org/officeDocument/2006/relationships" xmlns:m="http://schemas.openxmlformats.org/officeDocument/2006/math" xmlns:v="urn:schemas-microsoft-com:vml" xmlns:wp14="http://schemas.microsoft.com/office/word/2010/wordprocessingDrawing" xmlns:wp="http://schemas.openxmlformats.org/drawingml/2006/wordprocessingDrawing" xmlns:w10="urn:schemas-microsoft-com:office:word" xmlns:w="http://schemas.openxmlformats.org/wordprocessingml/2006/main" xmlns:w14="http://schemas.microsoft.com/office/word/2010/wordml" xmlns:w15="http://schemas.microsoft.com/office/word/2012/wordml" xmlns:w16cex="http://schemas.microsoft.com/office/word/2018/wordml/cex" xmlns:w16cid="http://schemas.microsoft.com/office/word/2016/wordml/cid" xmlns:w16="http://schemas.microsoft.com/office/word/2018/wordml" xmlns:w16sdtdh="http://schemas.microsoft.com/office/word/2020/wordml/sdtdatahash" xmlns:w16se="http://schemas.microsoft.com/office/word/2015/wordml/symex" xmlns:wpg="http://schemas.microsoft.com/office/word/2010/wordprocessingGroup" xmlns:wpi="http://schemas.microsoft.com/office/word/2010/wordprocessingInk" xmlns:wne="http://schemas.microsoft.com/office/word/2006/wordml" xmlns:wps="http://schemas.microsoft.com/office/word/2010/wordprocessingShape" mc:Ignorable="w14 w15 w16se w16cid w16 w16cex w16sdtdh wp14">
   <w:abstractNum w:abstractNumId="0" w15:restartNumberingAfterBreak="0">
+    <w:nsid w:val="1A3F2B85"/>
+    <w:multiLevelType w:val="hybridMultilevel"/>
+    <w:tmpl w:val="03D6763E"/>
+    <w:lvl w:ilvl="0" w:tplc="19DE9BD0">
+      <w:start w:val="2"/>
+      <w:numFmt w:val="bullet"/>
+      <w:lvlText w:val="-"/>
+      <w:lvlJc w:val="left"/>
+      <w:pPr>
+        <w:ind w:left="720" w:hanging="360"/>
+      </w:pPr>
+      <w:rPr>
+        <w:rFonts w:ascii="Times New Roman" w:eastAsiaTheme="minorHAnsi" w:hAnsi="Times New Roman" w:cs="Times New Roman" w:hint="default"/>
+      </w:rPr>
+    </w:lvl>
+    <w:lvl w:ilvl="1" w:tplc="04090003" w:tentative="1">
+      <w:start w:val="1"/>
+      <w:numFmt w:val="bullet"/>
+      <w:lvlText w:val="o"/>
+      <w:lvlJc w:val="left"/>
+      <w:pPr>
+        <w:ind w:left="1440" w:hanging="360"/>
+      </w:pPr>
+      <w:rPr>
+        <w:rFonts w:ascii="Courier New" w:hAnsi="Courier New" w:cs="Courier New" w:hint="default"/>
+      </w:rPr>
+    </w:lvl>
+    <w:lvl w:ilvl="2" w:tplc="04090005" w:tentative="1">
+      <w:start w:val="1"/>
+      <w:numFmt w:val="bullet"/>
+      <w:lvlText w:val=""/>
+      <w:lvlJc w:val="left"/>
+      <w:pPr>
+        <w:ind w:left="2160" w:hanging="360"/>
+      </w:pPr>
+      <w:rPr>
+        <w:rFonts w:ascii="Wingdings" w:hAnsi="Wingdings" w:hint="default"/>
+      </w:rPr>
+    </w:lvl>
+    <w:lvl w:ilvl="3" w:tplc="04090001" w:tentative="1">
+      <w:start w:val="1"/>
+      <w:numFmt w:val="bullet"/>
+      <w:lvlText w:val=""/>
+      <w:lvlJc w:val="left"/>
+      <w:pPr>
+        <w:ind w:left="2880" w:hanging="360"/>
+      </w:pPr>
+      <w:rPr>
+        <w:rFonts w:ascii="Symbol" w:hAnsi="Symbol" w:hint="default"/>
+      </w:rPr>
+    </w:lvl>
+    <w:lvl w:ilvl="4" w:tplc="04090003" w:tentative="1">
+      <w:start w:val="1"/>
+      <w:numFmt w:val="bullet"/>
+      <w:lvlText w:val="o"/>
+      <w:lvlJc w:val="left"/>
+      <w:pPr>
+        <w:ind w:left="3600" w:hanging="360"/>
+      </w:pPr>
+      <w:rPr>
+        <w:rFonts w:ascii="Courier New" w:hAnsi="Courier New" w:cs="Courier New" w:hint="default"/>
+      </w:rPr>
+    </w:lvl>
+    <w:lvl w:ilvl="5" w:tplc="04090005" w:tentative="1">
+      <w:start w:val="1"/>
+      <w:numFmt w:val="bullet"/>
+      <w:lvlText w:val=""/>
+      <w:lvlJc w:val="left"/>
+      <w:pPr>
+        <w:ind w:left="4320" w:hanging="360"/>
+      </w:pPr>
+      <w:rPr>
+        <w:rFonts w:ascii="Wingdings" w:hAnsi="Wingdings" w:hint="default"/>
+      </w:rPr>
+    </w:lvl>
+    <w:lvl w:ilvl="6" w:tplc="04090001" w:tentative="1">
+      <w:start w:val="1"/>
+      <w:numFmt w:val="bullet"/>
+      <w:lvlText w:val=""/>
+      <w:lvlJc w:val="left"/>
+      <w:pPr>
+        <w:ind w:left="5040" w:hanging="360"/>
+      </w:pPr>
+      <w:rPr>
+        <w:rFonts w:ascii="Symbol" w:hAnsi="Symbol" w:hint="default"/>
+      </w:rPr>
+    </w:lvl>
+    <w:lvl w:ilvl="7" w:tplc="04090003" w:tentative="1">
+      <w:start w:val="1"/>
+      <w:numFmt w:val="bullet"/>
+      <w:lvlText w:val="o"/>
+      <w:lvlJc w:val="left"/>
+      <w:pPr>
+        <w:ind w:left="5760" w:hanging="360"/>
+      </w:pPr>
+      <w:rPr>
+        <w:rFonts w:ascii="Courier New" w:hAnsi="Courier New" w:cs="Courier New" w:hint="default"/>
+      </w:rPr>
+    </w:lvl>
+    <w:lvl w:ilvl="8" w:tplc="04090005" w:tentative="1">
+      <w:start w:val="1"/>
+      <w:numFmt w:val="bullet"/>
+      <w:lvlText w:val=""/>
+      <w:lvlJc w:val="left"/>
+      <w:pPr>
+        <w:ind w:left="6480" w:hanging="360"/>
+      </w:pPr>
+      <w:rPr>
+        <w:rFonts w:ascii="Wingdings" w:hAnsi="Wingdings" w:hint="default"/>
+      </w:rPr>
+    </w:lvl>
+  </w:abstractNum>
+  <w:abstractNum w:abstractNumId="1" w15:restartNumberingAfterBreak="0">
+    <w:nsid w:val="1FF76CA7"/>
+    <w:multiLevelType w:val="hybridMultilevel"/>
+    <w:tmpl w:val="69D6CA32"/>
+    <w:lvl w:ilvl="0" w:tplc="D3502B88">
+      <w:start w:val="3"/>
+      <w:numFmt w:val="bullet"/>
+      <w:lvlText w:val="-"/>
+      <w:lvlJc w:val="left"/>
+      <w:pPr>
+        <w:ind w:left="720" w:hanging="360"/>
+      </w:pPr>
+      <w:rPr>
+        <w:rFonts w:ascii="Times New Roman" w:eastAsiaTheme="minorHAnsi" w:hAnsi="Times New Roman" w:cs="Times New Roman" w:hint="default"/>
+      </w:rPr>
+    </w:lvl>
+    <w:lvl w:ilvl="1" w:tplc="04090003" w:tentative="1">
+      <w:start w:val="1"/>
+      <w:numFmt w:val="bullet"/>
+      <w:lvlText w:val="o"/>
+      <w:lvlJc w:val="left"/>
+      <w:pPr>
+        <w:ind w:left="1440" w:hanging="360"/>
+      </w:pPr>
+      <w:rPr>
+        <w:rFonts w:ascii="Courier New" w:hAnsi="Courier New" w:cs="Courier New" w:hint="default"/>
+      </w:rPr>
+    </w:lvl>
+    <w:lvl w:ilvl="2" w:tplc="04090005" w:tentative="1">
+      <w:start w:val="1"/>
+      <w:numFmt w:val="bullet"/>
+      <w:lvlText w:val=""/>
+      <w:lvlJc w:val="left"/>
+      <w:pPr>
+        <w:ind w:left="2160" w:hanging="360"/>
+      </w:pPr>
+      <w:rPr>
+        <w:rFonts w:ascii="Wingdings" w:hAnsi="Wingdings" w:hint="default"/>
+      </w:rPr>
+    </w:lvl>
+    <w:lvl w:ilvl="3" w:tplc="04090001" w:tentative="1">
+      <w:start w:val="1"/>
+      <w:numFmt w:val="bullet"/>
+      <w:lvlText w:val=""/>
+      <w:lvlJc w:val="left"/>
+      <w:pPr>
+        <w:ind w:left="2880" w:hanging="360"/>
+      </w:pPr>
+      <w:rPr>
+        <w:rFonts w:ascii="Symbol" w:hAnsi="Symbol" w:hint="default"/>
+      </w:rPr>
+    </w:lvl>
+    <w:lvl w:ilvl="4" w:tplc="04090003" w:tentative="1">
+      <w:start w:val="1"/>
+      <w:numFmt w:val="bullet"/>
+      <w:lvlText w:val="o"/>
+      <w:lvlJc w:val="left"/>
+      <w:pPr>
+        <w:ind w:left="3600" w:hanging="360"/>
+      </w:pPr>
+      <w:rPr>
+        <w:rFonts w:ascii="Courier New" w:hAnsi="Courier New" w:cs="Courier New" w:hint="default"/>
+      </w:rPr>
+    </w:lvl>
+    <w:lvl w:ilvl="5" w:tplc="04090005" w:tentative="1">
+      <w:start w:val="1"/>
+      <w:numFmt w:val="bullet"/>
+      <w:lvlText w:val=""/>
+      <w:lvlJc w:val="left"/>
+      <w:pPr>
+        <w:ind w:left="4320" w:hanging="360"/>
+      </w:pPr>
+      <w:rPr>
+        <w:rFonts w:ascii="Wingdings" w:hAnsi="Wingdings" w:hint="default"/>
+      </w:rPr>
+    </w:lvl>
+    <w:lvl w:ilvl="6" w:tplc="04090001" w:tentative="1">
+      <w:start w:val="1"/>
+      <w:numFmt w:val="bullet"/>
+      <w:lvlText w:val=""/>
+      <w:lvlJc w:val="left"/>
+      <w:pPr>
+        <w:ind w:left="5040" w:hanging="360"/>
+      </w:pPr>
+      <w:rPr>
+        <w:rFonts w:ascii="Symbol" w:hAnsi="Symbol" w:hint="default"/>
+      </w:rPr>
+    </w:lvl>
+    <w:lvl w:ilvl="7" w:tplc="04090003" w:tentative="1">
+      <w:start w:val="1"/>
+      <w:numFmt w:val="bullet"/>
+      <w:lvlText w:val="o"/>
+      <w:lvlJc w:val="left"/>
+      <w:pPr>
+        <w:ind w:left="5760" w:hanging="360"/>
+      </w:pPr>
+      <w:rPr>
+        <w:rFonts w:ascii="Courier New" w:hAnsi="Courier New" w:cs="Courier New" w:hint="default"/>
+      </w:rPr>
+    </w:lvl>
+    <w:lvl w:ilvl="8" w:tplc="04090005" w:tentative="1">
+      <w:start w:val="1"/>
+      <w:numFmt w:val="bullet"/>
+      <w:lvlText w:val=""/>
+      <w:lvlJc w:val="left"/>
+      <w:pPr>
+        <w:ind w:left="6480" w:hanging="360"/>
+      </w:pPr>
+      <w:rPr>
+        <w:rFonts w:ascii="Wingdings" w:hAnsi="Wingdings" w:hint="default"/>
+      </w:rPr>
+    </w:lvl>
+  </w:abstractNum>
+  <w:abstractNum w:abstractNumId="2" w15:restartNumberingAfterBreak="0">
     <w:nsid w:val="57FD4AD4"/>
     <w:multiLevelType w:val="hybridMultilevel"/>
     <w:tmpl w:val="EDE4F0DE"/>
@@ -544,7 +953,7 @@
       </w:rPr>
     </w:lvl>
   </w:abstractNum>
-  <w:abstractNum w:abstractNumId="1" w15:restartNumberingAfterBreak="0">
+  <w:abstractNum w:abstractNumId="3" w15:restartNumberingAfterBreak="0">
     <w:nsid w:val="63BC00C6"/>
     <w:multiLevelType w:val="hybridMultilevel"/>
     <w:tmpl w:val="D3DE74E0"/>
@@ -634,9 +1043,15 @@
     </w:lvl>
   </w:abstractNum>
   <w:num w:numId="1" w16cid:durableId="685907235">
+    <w:abstractNumId w:val="2"/>
+  </w:num>
+  <w:num w:numId="2" w16cid:durableId="1582595039">
+    <w:abstractNumId w:val="3"/>
+  </w:num>
+  <w:num w:numId="3" w16cid:durableId="842820862">
     <w:abstractNumId w:val="0"/>
   </w:num>
-  <w:num w:numId="2" w16cid:durableId="1582595039">
+  <w:num w:numId="4" w16cid:durableId="692415504">
     <w:abstractNumId w:val="1"/>
   </w:num>
 </w:numbering>

--- a/TranNhutTrung_63135935_FileKetQuaBaiThiGK.docx
+++ b/TranNhutTrung_63135935_FileKetQuaBaiThiGK.docx
@@ -139,6 +139,7 @@
       <w:r>
         <w:rPr>
           <w:rFonts w:ascii="Times New Roman" w:hAnsi="Times New Roman" w:cs="Times New Roman"/>
+          <w:noProof/>
           <w:sz w:val="26"/>
           <w:szCs w:val="26"/>
           <w:lang w:val="vi-VN"/>
@@ -207,16 +208,106 @@
           <w:szCs w:val="26"/>
           <w:lang w:val="vi-VN"/>
         </w:rPr>
-        <w:t xml:space="preserve">  App cho phép nhập dữ liệu chiều cao và cân nặng </w:t>
-      </w:r>
-      <w:r>
-        <w:rPr>
-          <w:rFonts w:ascii="Times New Roman" w:hAnsi="Times New Roman" w:cs="Times New Roman"/>
-          <w:sz w:val="26"/>
-          <w:szCs w:val="26"/>
-          <w:lang w:val="vi-VN"/>
-        </w:rPr>
-        <w:t>và bấm núi Calculator BMI để</w:t>
+        <w:t xml:space="preserve">  </w:t>
+      </w:r>
+      <w:r>
+        <w:rPr>
+          <w:rFonts w:ascii="Times New Roman" w:hAnsi="Times New Roman" w:cs="Times New Roman"/>
+          <w:sz w:val="26"/>
+          <w:szCs w:val="26"/>
+          <w:lang w:val="vi-VN"/>
+        </w:rPr>
+        <w:t>Ứng dụng</w:t>
+      </w:r>
+      <w:r>
+        <w:rPr>
+          <w:rFonts w:ascii="Times New Roman" w:hAnsi="Times New Roman" w:cs="Times New Roman"/>
+          <w:sz w:val="26"/>
+          <w:szCs w:val="26"/>
+          <w:lang w:val="vi-VN"/>
+        </w:rPr>
+        <w:t xml:space="preserve"> cho phép nhập dữ liệu chiều cao </w:t>
+      </w:r>
+      <w:r>
+        <w:rPr>
+          <w:rFonts w:ascii="Times New Roman" w:hAnsi="Times New Roman" w:cs="Times New Roman"/>
+          <w:sz w:val="26"/>
+          <w:szCs w:val="26"/>
+          <w:lang w:val="vi-VN"/>
+        </w:rPr>
+        <w:t>với</w:t>
+      </w:r>
+      <w:r>
+        <w:rPr>
+          <w:rFonts w:ascii="Times New Roman" w:hAnsi="Times New Roman" w:cs="Times New Roman"/>
+          <w:sz w:val="26"/>
+          <w:szCs w:val="26"/>
+          <w:lang w:val="vi-VN"/>
+        </w:rPr>
+        <w:t xml:space="preserve"> cân nặng</w:t>
+      </w:r>
+      <w:r>
+        <w:rPr>
+          <w:rFonts w:ascii="Times New Roman" w:hAnsi="Times New Roman" w:cs="Times New Roman"/>
+          <w:sz w:val="26"/>
+          <w:szCs w:val="26"/>
+          <w:lang w:val="vi-VN"/>
+        </w:rPr>
+        <w:t xml:space="preserve"> cùng giới tính mình muốn</w:t>
+      </w:r>
+      <w:r>
+        <w:rPr>
+          <w:rFonts w:ascii="Times New Roman" w:hAnsi="Times New Roman" w:cs="Times New Roman"/>
+          <w:sz w:val="26"/>
+          <w:szCs w:val="26"/>
+          <w:lang w:val="vi-VN"/>
+        </w:rPr>
+        <w:t xml:space="preserve"> </w:t>
+      </w:r>
+      <w:r>
+        <w:rPr>
+          <w:rFonts w:ascii="Times New Roman" w:hAnsi="Times New Roman" w:cs="Times New Roman"/>
+          <w:sz w:val="26"/>
+          <w:szCs w:val="26"/>
+          <w:lang w:val="vi-VN"/>
+        </w:rPr>
+        <w:t xml:space="preserve">và bấm núi </w:t>
+      </w:r>
+      <w:r>
+        <w:rPr>
+          <w:rFonts w:ascii="Times New Roman" w:hAnsi="Times New Roman" w:cs="Times New Roman"/>
+          <w:sz w:val="26"/>
+          <w:szCs w:val="26"/>
+          <w:lang w:val="vi-VN"/>
+        </w:rPr>
+        <w:t>“</w:t>
+      </w:r>
+      <w:r>
+        <w:rPr>
+          <w:rFonts w:ascii="Times New Roman" w:hAnsi="Times New Roman" w:cs="Times New Roman"/>
+          <w:sz w:val="26"/>
+          <w:szCs w:val="26"/>
+          <w:lang w:val="vi-VN"/>
+        </w:rPr>
+        <w:t xml:space="preserve">Calculator </w:t>
+      </w:r>
+      <w:r>
+        <w:rPr>
+          <w:rFonts w:ascii="Times New Roman" w:hAnsi="Times New Roman" w:cs="Times New Roman"/>
+          <w:sz w:val="26"/>
+          <w:szCs w:val="26"/>
+          <w:lang w:val="vi-VN"/>
+        </w:rPr>
+        <w:t>BMI”</w:t>
+      </w:r>
+      <w:r>
+        <w:rPr>
+          <w:rFonts w:ascii="Times New Roman" w:hAnsi="Times New Roman" w:cs="Times New Roman"/>
+          <w:sz w:val="26"/>
+          <w:szCs w:val="26"/>
+          <w:lang w:val="vi-VN"/>
+        </w:rPr>
+        <w:t xml:space="preserve"> để</w:t>
       </w:r>
       <w:r>
         <w:rPr>
@@ -243,7 +334,7 @@
           <w:szCs w:val="26"/>
           <w:lang w:val="vi-VN"/>
         </w:rPr>
-        <w:t xml:space="preserve"> đưa ra tình trạng sức khỏe dựa trên chỉ số BMI đã được tính. Ngoài ra, App cho </w:t>
+        <w:t xml:space="preserve"> đưa ra tình trạng sức khỏe dựa trên chỉ </w:t>
       </w:r>
       <w:r>
         <w:rPr>
@@ -253,7 +344,61 @@
           <w:lang w:val="vi-VN"/>
         </w:rPr>
         <w:lastRenderedPageBreak/>
-        <w:t>phép thay đổi đơn vị đo của chiều cao là m với cm, thay đổi đơn vị của cân nặng là kg với Pound và cho phép chọn giới tính mà người dùng mong muốn.</w:t>
+        <w:t>số BMI đã được tính</w:t>
+      </w:r>
+      <w:r>
+        <w:rPr>
+          <w:rFonts w:ascii="Times New Roman" w:hAnsi="Times New Roman" w:cs="Times New Roman"/>
+          <w:sz w:val="26"/>
+          <w:szCs w:val="26"/>
+          <w:lang w:val="vi-VN"/>
+        </w:rPr>
+        <w:t xml:space="preserve"> ở phần tình trạng sức khỏe</w:t>
+      </w:r>
+      <w:r>
+        <w:rPr>
+          <w:rFonts w:ascii="Times New Roman" w:hAnsi="Times New Roman" w:cs="Times New Roman"/>
+          <w:sz w:val="26"/>
+          <w:szCs w:val="26"/>
+          <w:lang w:val="vi-VN"/>
+        </w:rPr>
+        <w:t xml:space="preserve">. Ngoài ra, App cho phép thay đổi đơn vị đo của chiều cao </w:t>
+      </w:r>
+      <w:r>
+        <w:rPr>
+          <w:rFonts w:ascii="Times New Roman" w:hAnsi="Times New Roman" w:cs="Times New Roman"/>
+          <w:sz w:val="26"/>
+          <w:szCs w:val="26"/>
+          <w:lang w:val="vi-VN"/>
+        </w:rPr>
+        <w:t>giữa</w:t>
+      </w:r>
+      <w:r>
+        <w:rPr>
+          <w:rFonts w:ascii="Times New Roman" w:hAnsi="Times New Roman" w:cs="Times New Roman"/>
+          <w:sz w:val="26"/>
+          <w:szCs w:val="26"/>
+          <w:lang w:val="vi-VN"/>
+        </w:rPr>
+        <w:t xml:space="preserve"> m với cm, thay đổi đơn vị của cân nặng </w:t>
+      </w:r>
+      <w:r>
+        <w:rPr>
+          <w:rFonts w:ascii="Times New Roman" w:hAnsi="Times New Roman" w:cs="Times New Roman"/>
+          <w:sz w:val="26"/>
+          <w:szCs w:val="26"/>
+          <w:lang w:val="vi-VN"/>
+        </w:rPr>
+        <w:t>giữa</w:t>
+      </w:r>
+      <w:r>
+        <w:rPr>
+          <w:rFonts w:ascii="Times New Roman" w:hAnsi="Times New Roman" w:cs="Times New Roman"/>
+          <w:sz w:val="26"/>
+          <w:szCs w:val="26"/>
+          <w:lang w:val="vi-VN"/>
+        </w:rPr>
+        <w:t xml:space="preserve"> kg với Pound và cho phép chọn giới tính mà người dùng mong muốn.</w:t>
       </w:r>
     </w:p>
     <w:p>
@@ -391,6 +536,7 @@
     <w:p>
       <w:pPr>
         <w:spacing w:line="360" w:lineRule="auto"/>
+        <w:jc w:val="both"/>
         <w:rPr>
           <w:rFonts w:ascii="Times New Roman" w:hAnsi="Times New Roman" w:cs="Times New Roman"/>
           <w:sz w:val="26"/>
@@ -406,25 +552,178 @@
           <w:lang w:val="vi-VN"/>
         </w:rPr>
         <w:lastRenderedPageBreak/>
-        <w:t>-</w:t>
-      </w:r>
-      <w:r>
-        <w:rPr>
-          <w:rFonts w:ascii="Times New Roman" w:hAnsi="Times New Roman" w:cs="Times New Roman"/>
-          <w:sz w:val="26"/>
-          <w:szCs w:val="26"/>
-          <w:lang w:val="vi-VN"/>
-        </w:rPr>
-        <w:t xml:space="preserve"> App cho phép </w:t>
-      </w:r>
-      <w:r>
-        <w:rPr>
-          <w:rFonts w:ascii="Times New Roman" w:hAnsi="Times New Roman" w:cs="Times New Roman"/>
-          <w:sz w:val="26"/>
-          <w:szCs w:val="26"/>
-          <w:lang w:val="vi-VN"/>
-        </w:rPr>
-        <w:t>người dùng tính các phép tính cộng, trừ, nhân, chia và nhấn nút bằng để hiện thị đáp án. Ngoài ra, app còn có các nút Del (xóa từng số), AC (xóa toàn bộ), % (để làm phép tính chia lấy dư), nút chấm (tạo số thập phân).</w:t>
+        <w:t xml:space="preserve">- </w:t>
+      </w:r>
+      <w:r>
+        <w:rPr>
+          <w:rFonts w:ascii="Times New Roman" w:hAnsi="Times New Roman" w:cs="Times New Roman"/>
+          <w:sz w:val="26"/>
+          <w:szCs w:val="26"/>
+          <w:lang w:val="vi-VN"/>
+        </w:rPr>
+        <w:t>Ứng dụng</w:t>
+      </w:r>
+      <w:r>
+        <w:rPr>
+          <w:rFonts w:ascii="Times New Roman" w:hAnsi="Times New Roman" w:cs="Times New Roman"/>
+          <w:sz w:val="26"/>
+          <w:szCs w:val="26"/>
+          <w:lang w:val="vi-VN"/>
+        </w:rPr>
+        <w:t xml:space="preserve"> cho phép </w:t>
+      </w:r>
+      <w:r>
+        <w:rPr>
+          <w:rFonts w:ascii="Times New Roman" w:hAnsi="Times New Roman" w:cs="Times New Roman"/>
+          <w:sz w:val="26"/>
+          <w:szCs w:val="26"/>
+          <w:lang w:val="vi-VN"/>
+        </w:rPr>
+        <w:t xml:space="preserve">người </w:t>
+      </w:r>
+      <w:r>
+        <w:rPr>
+          <w:rFonts w:ascii="Times New Roman" w:hAnsi="Times New Roman" w:cs="Times New Roman"/>
+          <w:sz w:val="26"/>
+          <w:szCs w:val="26"/>
+          <w:lang w:val="vi-VN"/>
+        </w:rPr>
+        <w:t>dùng nhập số</w:t>
+      </w:r>
+      <w:r>
+        <w:rPr>
+          <w:rFonts w:ascii="Times New Roman" w:hAnsi="Times New Roman" w:cs="Times New Roman"/>
+          <w:sz w:val="26"/>
+          <w:szCs w:val="26"/>
+          <w:lang w:val="vi-VN"/>
+        </w:rPr>
+        <w:t xml:space="preserve"> bằng các nút từ 0 đến 9</w:t>
+      </w:r>
+      <w:r>
+        <w:rPr>
+          <w:rFonts w:ascii="Times New Roman" w:hAnsi="Times New Roman" w:cs="Times New Roman"/>
+          <w:sz w:val="26"/>
+          <w:szCs w:val="26"/>
+          <w:lang w:val="vi-VN"/>
+        </w:rPr>
+        <w:t xml:space="preserve"> để thực hiện việc</w:t>
+      </w:r>
+      <w:r>
+        <w:rPr>
+          <w:rFonts w:ascii="Times New Roman" w:hAnsi="Times New Roman" w:cs="Times New Roman"/>
+          <w:sz w:val="26"/>
+          <w:szCs w:val="26"/>
+          <w:lang w:val="vi-VN"/>
+        </w:rPr>
+        <w:t xml:space="preserve"> tính </w:t>
+      </w:r>
+      <w:r>
+        <w:rPr>
+          <w:rFonts w:ascii="Times New Roman" w:hAnsi="Times New Roman" w:cs="Times New Roman"/>
+          <w:sz w:val="26"/>
+          <w:szCs w:val="26"/>
+          <w:lang w:val="vi-VN"/>
+        </w:rPr>
+        <w:t xml:space="preserve">toán </w:t>
+      </w:r>
+      <w:r>
+        <w:rPr>
+          <w:rFonts w:ascii="Times New Roman" w:hAnsi="Times New Roman" w:cs="Times New Roman"/>
+          <w:sz w:val="26"/>
+          <w:szCs w:val="26"/>
+          <w:lang w:val="vi-VN"/>
+        </w:rPr>
+        <w:t xml:space="preserve">các phép tính cộng, trừ, nhân, chia và nhấn nút bằng để hiện thị đáp án. Ngoài ra, </w:t>
+      </w:r>
+      <w:r>
+        <w:rPr>
+          <w:rFonts w:ascii="Times New Roman" w:hAnsi="Times New Roman" w:cs="Times New Roman"/>
+          <w:sz w:val="26"/>
+          <w:szCs w:val="26"/>
+          <w:lang w:val="vi-VN"/>
+        </w:rPr>
+        <w:t>ứng dụng này</w:t>
+      </w:r>
+      <w:r>
+        <w:rPr>
+          <w:rFonts w:ascii="Times New Roman" w:hAnsi="Times New Roman" w:cs="Times New Roman"/>
+          <w:sz w:val="26"/>
+          <w:szCs w:val="26"/>
+          <w:lang w:val="vi-VN"/>
+        </w:rPr>
+        <w:t xml:space="preserve"> còn có các nút Del (xóa từng</w:t>
+      </w:r>
+      <w:r>
+        <w:rPr>
+          <w:rFonts w:ascii="Times New Roman" w:hAnsi="Times New Roman" w:cs="Times New Roman"/>
+          <w:sz w:val="26"/>
+          <w:szCs w:val="26"/>
+          <w:lang w:val="vi-VN"/>
+        </w:rPr>
+        <w:t xml:space="preserve"> chữ</w:t>
+      </w:r>
+      <w:r>
+        <w:rPr>
+          <w:rFonts w:ascii="Times New Roman" w:hAnsi="Times New Roman" w:cs="Times New Roman"/>
+          <w:sz w:val="26"/>
+          <w:szCs w:val="26"/>
+          <w:lang w:val="vi-VN"/>
+        </w:rPr>
+        <w:t xml:space="preserve"> số), </w:t>
+      </w:r>
+      <w:r>
+        <w:rPr>
+          <w:rFonts w:ascii="Times New Roman" w:hAnsi="Times New Roman" w:cs="Times New Roman"/>
+          <w:sz w:val="26"/>
+          <w:szCs w:val="26"/>
+          <w:lang w:val="vi-VN"/>
+        </w:rPr>
+        <w:t xml:space="preserve">nút </w:t>
+      </w:r>
+      <w:r>
+        <w:rPr>
+          <w:rFonts w:ascii="Times New Roman" w:hAnsi="Times New Roman" w:cs="Times New Roman"/>
+          <w:sz w:val="26"/>
+          <w:szCs w:val="26"/>
+          <w:lang w:val="vi-VN"/>
+        </w:rPr>
+        <w:t>AC (xóa toàn bộ),</w:t>
+      </w:r>
+      <w:r>
+        <w:rPr>
+          <w:rFonts w:ascii="Times New Roman" w:hAnsi="Times New Roman" w:cs="Times New Roman"/>
+          <w:sz w:val="26"/>
+          <w:szCs w:val="26"/>
+          <w:lang w:val="vi-VN"/>
+        </w:rPr>
+        <w:t xml:space="preserve"> nút</w:t>
+      </w:r>
+      <w:r>
+        <w:rPr>
+          <w:rFonts w:ascii="Times New Roman" w:hAnsi="Times New Roman" w:cs="Times New Roman"/>
+          <w:sz w:val="26"/>
+          <w:szCs w:val="26"/>
+          <w:lang w:val="vi-VN"/>
+        </w:rPr>
+        <w:t xml:space="preserve"> % (để làm phép tính chia lấy dư), nút chấm (tạo số thập phân)</w:t>
+      </w:r>
+      <w:r>
+        <w:rPr>
+          <w:rFonts w:ascii="Times New Roman" w:hAnsi="Times New Roman" w:cs="Times New Roman"/>
+          <w:sz w:val="26"/>
+          <w:szCs w:val="26"/>
+          <w:lang w:val="vi-VN"/>
+        </w:rPr>
+        <w:t xml:space="preserve"> và nút 00 (để thêm vào hai chữ số 00)</w:t>
+      </w:r>
+      <w:r>
+        <w:rPr>
+          <w:rFonts w:ascii="Times New Roman" w:hAnsi="Times New Roman" w:cs="Times New Roman"/>
+          <w:sz w:val="26"/>
+          <w:szCs w:val="26"/>
+          <w:lang w:val="vi-VN"/>
+        </w:rPr>
+        <w:t>.</w:t>
       </w:r>
     </w:p>
     <w:p>
@@ -546,7 +845,79 @@
           <w:szCs w:val="26"/>
           <w:lang w:val="vi-VN"/>
         </w:rPr>
-        <w:t xml:space="preserve"> App hiện thị các thông tin cá nhân, mục tiêu tương </w:t>
+        <w:t xml:space="preserve"> </w:t>
+      </w:r>
+      <w:r>
+        <w:rPr>
+          <w:rFonts w:ascii="Times New Roman" w:hAnsi="Times New Roman" w:cs="Times New Roman"/>
+          <w:sz w:val="26"/>
+          <w:szCs w:val="26"/>
+          <w:lang w:val="vi-VN"/>
+        </w:rPr>
+        <w:t>Ứng dụng</w:t>
+      </w:r>
+      <w:r>
+        <w:rPr>
+          <w:rFonts w:ascii="Times New Roman" w:hAnsi="Times New Roman" w:cs="Times New Roman"/>
+          <w:sz w:val="26"/>
+          <w:szCs w:val="26"/>
+          <w:lang w:val="vi-VN"/>
+        </w:rPr>
+        <w:t xml:space="preserve"> hiện thị</w:t>
+      </w:r>
+      <w:r>
+        <w:rPr>
+          <w:rFonts w:ascii="Times New Roman" w:hAnsi="Times New Roman" w:cs="Times New Roman"/>
+          <w:sz w:val="26"/>
+          <w:szCs w:val="26"/>
+          <w:lang w:val="vi-VN"/>
+        </w:rPr>
+        <w:t xml:space="preserve"> </w:t>
+      </w:r>
+      <w:r>
+        <w:rPr>
+          <w:rFonts w:ascii="Times New Roman" w:hAnsi="Times New Roman" w:cs="Times New Roman"/>
+          <w:sz w:val="26"/>
+          <w:szCs w:val="26"/>
+          <w:lang w:val="vi-VN"/>
+        </w:rPr>
+        <w:t xml:space="preserve">hình ảnh avatar, </w:t>
+      </w:r>
+      <w:r>
+        <w:rPr>
+          <w:rFonts w:ascii="Times New Roman" w:hAnsi="Times New Roman" w:cs="Times New Roman"/>
+          <w:sz w:val="26"/>
+          <w:szCs w:val="26"/>
+          <w:lang w:val="vi-VN"/>
+        </w:rPr>
+        <w:t>tên, email,</w:t>
+      </w:r>
+      <w:r>
+        <w:rPr>
+          <w:rFonts w:ascii="Times New Roman" w:hAnsi="Times New Roman" w:cs="Times New Roman"/>
+          <w:sz w:val="26"/>
+          <w:szCs w:val="26"/>
+          <w:lang w:val="vi-VN"/>
+        </w:rPr>
+        <w:t xml:space="preserve"> các thông tin cá nhân</w:t>
+      </w:r>
+      <w:r>
+        <w:rPr>
+          <w:rFonts w:ascii="Times New Roman" w:hAnsi="Times New Roman" w:cs="Times New Roman"/>
+          <w:sz w:val="26"/>
+          <w:szCs w:val="26"/>
+          <w:lang w:val="vi-VN"/>
+        </w:rPr>
+        <w:t xml:space="preserve"> (ngày sinh, nghiệp nghiệp, sở thích, năng khiếu, địa chỉ)</w:t>
+      </w:r>
+      <w:r>
+        <w:rPr>
+          <w:rFonts w:ascii="Times New Roman" w:hAnsi="Times New Roman" w:cs="Times New Roman"/>
+          <w:sz w:val="26"/>
+          <w:szCs w:val="26"/>
+          <w:lang w:val="vi-VN"/>
+        </w:rPr>
+        <w:t xml:space="preserve">, mục tiêu tương </w:t>
       </w:r>
       <w:r>
         <w:rPr>
